--- a/Written Report/Project Economics Analysis and Budget.docx
+++ b/Written Report/Project Economics Analysis and Budget.docx
@@ -2181,19 +2181,62 @@
           <w:tcPr>
             <w:tcW w:w="2337" w:type="dxa"/>
           </w:tcPr>
-          <w:p/>
+          <w:p>
+            <w:pPr>
+              <w:jc w:val="center"/>
+            </w:pPr>
+            <w:r>
+              <w:t>3</w:t>
+            </w:r>
+            <w:r>
+              <w:t xml:space="preserve"> </w:t>
+            </w:r>
+            <w:proofErr w:type="spellStart"/>
+            <w:r>
+              <w:t>hrs</w:t>
+            </w:r>
+            <w:proofErr w:type="spellEnd"/>
+          </w:p>
         </w:tc>
         <w:tc>
           <w:tcPr>
             <w:tcW w:w="2338" w:type="dxa"/>
           </w:tcPr>
-          <w:p/>
+          <w:p>
+            <w:r>
+              <w:t>$</w:t>
+            </w:r>
+            <w:r>
+              <w:t>90</w:t>
+            </w:r>
+            <w:r>
+              <w:t xml:space="preserve">/ </w:t>
+            </w:r>
+            <w:proofErr w:type="spellStart"/>
+            <w:r>
+              <w:t>hr</w:t>
+            </w:r>
+            <w:proofErr w:type="spellEnd"/>
+          </w:p>
         </w:tc>
         <w:tc>
           <w:tcPr>
             <w:tcW w:w="2338" w:type="dxa"/>
           </w:tcPr>
-          <w:p/>
+          <w:p>
+            <w:r>
+              <w:t>$</w:t>
+            </w:r>
+            <w:r>
+              <w:t xml:space="preserve"> </w:t>
+            </w:r>
+            <w:r>
+              <w:t>270</w:t>
+            </w:r>
+            <w:r>
+              <w:t>.00</w:t>
+            </w:r>
+          </w:p>
         </w:tc>
       </w:tr>
       <w:tr>
@@ -2211,19 +2254,59 @@
           <w:tcPr>
             <w:tcW w:w="2337" w:type="dxa"/>
           </w:tcPr>
-          <w:p/>
+          <w:p>
+            <w:pPr>
+              <w:jc w:val="center"/>
+            </w:pPr>
+            <w:r>
+              <w:t>3</w:t>
+            </w:r>
+            <w:r>
+              <w:t xml:space="preserve"> </w:t>
+            </w:r>
+            <w:proofErr w:type="spellStart"/>
+            <w:r>
+              <w:t>hrs</w:t>
+            </w:r>
+            <w:proofErr w:type="spellEnd"/>
+          </w:p>
         </w:tc>
         <w:tc>
           <w:tcPr>
             <w:tcW w:w="2338" w:type="dxa"/>
           </w:tcPr>
-          <w:p/>
+          <w:p>
+            <w:r>
+              <w:t>$</w:t>
+            </w:r>
+            <w:r>
+              <w:t>90</w:t>
+            </w:r>
+            <w:r>
+              <w:t xml:space="preserve">/ </w:t>
+            </w:r>
+            <w:proofErr w:type="spellStart"/>
+            <w:r>
+              <w:t>hr</w:t>
+            </w:r>
+            <w:proofErr w:type="spellEnd"/>
+          </w:p>
         </w:tc>
         <w:tc>
           <w:tcPr>
             <w:tcW w:w="2338" w:type="dxa"/>
           </w:tcPr>
-          <w:p/>
+          <w:p>
+            <w:r>
+              <w:t xml:space="preserve">$ </w:t>
+            </w:r>
+            <w:r>
+              <w:t>270</w:t>
+            </w:r>
+            <w:r>
+              <w:t>.00</w:t>
+            </w:r>
+          </w:p>
         </w:tc>
       </w:tr>
       <w:tr>
@@ -2235,27 +2318,59 @@
             <w:r>
               <w:t>Welding</w:t>
             </w:r>
-            <w:bookmarkStart w:id="0" w:name="_GoBack"/>
-            <w:bookmarkEnd w:id="0"/>
           </w:p>
         </w:tc>
         <w:tc>
           <w:tcPr>
             <w:tcW w:w="2337" w:type="dxa"/>
           </w:tcPr>
-          <w:p/>
+          <w:p>
+            <w:pPr>
+              <w:jc w:val="center"/>
+            </w:pPr>
+            <w:r>
+              <w:t>5</w:t>
+            </w:r>
+            <w:r>
+              <w:t xml:space="preserve"> </w:t>
+            </w:r>
+            <w:proofErr w:type="spellStart"/>
+            <w:r>
+              <w:t>hrs</w:t>
+            </w:r>
+            <w:proofErr w:type="spellEnd"/>
+          </w:p>
         </w:tc>
         <w:tc>
           <w:tcPr>
             <w:tcW w:w="2338" w:type="dxa"/>
           </w:tcPr>
-          <w:p/>
+          <w:p>
+            <w:r>
+              <w:t xml:space="preserve">$60/ </w:t>
+            </w:r>
+            <w:proofErr w:type="spellStart"/>
+            <w:r>
+              <w:t>hr</w:t>
+            </w:r>
+            <w:proofErr w:type="spellEnd"/>
+          </w:p>
         </w:tc>
         <w:tc>
           <w:tcPr>
             <w:tcW w:w="2338" w:type="dxa"/>
           </w:tcPr>
-          <w:p/>
+          <w:p>
+            <w:r>
+              <w:t xml:space="preserve">$ </w:t>
+            </w:r>
+            <w:r>
+              <w:t>300</w:t>
+            </w:r>
+            <w:r>
+              <w:t>.00</w:t>
+            </w:r>
+          </w:p>
         </w:tc>
       </w:tr>
       <w:tr>
@@ -2263,25 +2378,44 @@
           <w:tcPr>
             <w:tcW w:w="2337" w:type="dxa"/>
           </w:tcPr>
-          <w:p/>
+          <w:p>
+            <w:r>
+              <w:t>Electrodes for welding</w:t>
+            </w:r>
+          </w:p>
         </w:tc>
         <w:tc>
           <w:tcPr>
             <w:tcW w:w="2337" w:type="dxa"/>
           </w:tcPr>
-          <w:p/>
+          <w:p>
+            <w:pPr>
+              <w:jc w:val="center"/>
+            </w:pPr>
+            <w:r>
+              <w:t>2 boxes</w:t>
+            </w:r>
+          </w:p>
         </w:tc>
         <w:tc>
           <w:tcPr>
             <w:tcW w:w="2338" w:type="dxa"/>
           </w:tcPr>
-          <w:p/>
+          <w:p>
+            <w:r>
+              <w:t>$19.97/ Box</w:t>
+            </w:r>
+          </w:p>
         </w:tc>
         <w:tc>
           <w:tcPr>
             <w:tcW w:w="2338" w:type="dxa"/>
           </w:tcPr>
-          <w:p/>
+          <w:p>
+            <w:r>
+              <w:t>$ 39.94</w:t>
+            </w:r>
+          </w:p>
         </w:tc>
       </w:tr>
       <w:tr>
@@ -2289,28 +2423,153 @@
           <w:tcPr>
             <w:tcW w:w="2337" w:type="dxa"/>
           </w:tcPr>
-          <w:p/>
+          <w:p>
+            <w:r>
+              <w:t>Conventional milling</w:t>
+            </w:r>
+          </w:p>
         </w:tc>
         <w:tc>
           <w:tcPr>
             <w:tcW w:w="2337" w:type="dxa"/>
           </w:tcPr>
-          <w:p/>
+          <w:p>
+            <w:pPr>
+              <w:jc w:val="center"/>
+            </w:pPr>
+            <w:r>
+              <w:t>4</w:t>
+            </w:r>
+            <w:r>
+              <w:t xml:space="preserve"> </w:t>
+            </w:r>
+            <w:proofErr w:type="spellStart"/>
+            <w:r>
+              <w:t>hrs</w:t>
+            </w:r>
+            <w:proofErr w:type="spellEnd"/>
+          </w:p>
         </w:tc>
         <w:tc>
           <w:tcPr>
             <w:tcW w:w="2338" w:type="dxa"/>
           </w:tcPr>
-          <w:p/>
+          <w:p>
+            <w:r>
+              <w:t>$</w:t>
+            </w:r>
+            <w:r>
+              <w:t>75</w:t>
+            </w:r>
+            <w:r>
+              <w:t xml:space="preserve">/ </w:t>
+            </w:r>
+            <w:proofErr w:type="spellStart"/>
+            <w:r>
+              <w:t>hr</w:t>
+            </w:r>
+            <w:proofErr w:type="spellEnd"/>
+          </w:p>
         </w:tc>
         <w:tc>
           <w:tcPr>
             <w:tcW w:w="2338" w:type="dxa"/>
           </w:tcPr>
-          <w:p/>
+          <w:p>
+            <w:r>
+              <w:t xml:space="preserve">$ </w:t>
+            </w:r>
+            <w:r>
+              <w:t>300</w:t>
+            </w:r>
+            <w:r>
+              <w:t>.00</w:t>
+            </w:r>
+          </w:p>
+        </w:tc>
+      </w:tr>
+      <w:tr>
+        <w:tc>
+          <w:tcPr>
+            <w:tcW w:w="2337" w:type="dxa"/>
+          </w:tcPr>
+          <w:p>
+            <w:r>
+              <w:t>Conventional turning</w:t>
+            </w:r>
+          </w:p>
+        </w:tc>
+        <w:tc>
+          <w:tcPr>
+            <w:tcW w:w="2337" w:type="dxa"/>
+          </w:tcPr>
+          <w:p>
+            <w:pPr>
+              <w:jc w:val="center"/>
+            </w:pPr>
+            <w:r>
+              <w:t>4</w:t>
+            </w:r>
+            <w:r>
+              <w:t xml:space="preserve"> </w:t>
+            </w:r>
+            <w:proofErr w:type="spellStart"/>
+            <w:r>
+              <w:t>hrs</w:t>
+            </w:r>
+            <w:proofErr w:type="spellEnd"/>
+          </w:p>
+        </w:tc>
+        <w:tc>
+          <w:tcPr>
+            <w:tcW w:w="2338" w:type="dxa"/>
+          </w:tcPr>
+          <w:p>
+            <w:r>
+              <w:t>$</w:t>
+            </w:r>
+            <w:r>
+              <w:t>75</w:t>
+            </w:r>
+            <w:r>
+              <w:t xml:space="preserve">/ </w:t>
+            </w:r>
+            <w:proofErr w:type="spellStart"/>
+            <w:r>
+              <w:t>hr</w:t>
+            </w:r>
+            <w:proofErr w:type="spellEnd"/>
+          </w:p>
+        </w:tc>
+        <w:tc>
+          <w:tcPr>
+            <w:tcW w:w="2338" w:type="dxa"/>
+          </w:tcPr>
+          <w:p>
+            <w:r>
+              <w:t xml:space="preserve">$ </w:t>
+            </w:r>
+            <w:r>
+              <w:t>300</w:t>
+            </w:r>
+            <w:r>
+              <w:t>.00</w:t>
+            </w:r>
+          </w:p>
         </w:tc>
       </w:tr>
     </w:tbl>
+    <w:p/>
+    <w:p>
+      <w:r>
+        <w:t>Note that for the machining, two processes: CNC machining and Lathe machining are listed. But the team will mostly target to work on the CNC machine to get an accurate and easy manufacturing of parts. Also, these machining costs are based on the information provided on the internet and these are the average price ranges in the US</w:t>
+      </w:r>
+      <w:r>
+        <w:t xml:space="preserve"> and the hours mentioned in the table are rough approximate of how long it will take to manufacture the parts. </w:t>
+      </w:r>
+      <w:bookmarkStart w:id="0" w:name="_GoBack"/>
+      <w:bookmarkEnd w:id="0"/>
+    </w:p>
     <w:p/>
     <w:sectPr>
       <w:pgSz w:w="12240" w:h="15840"/>
@@ -3098,4 +3357,16 @@
     </a:ext>
   </a:extLst>
 </a:theme>
+</file>
+
+<file path=customXml/item1.xml><?xml version="1.0" encoding="utf-8"?>
+<b:Sources xmlns:b="http://schemas.openxmlformats.org/officeDocument/2006/bibliography" xmlns="http://schemas.openxmlformats.org/officeDocument/2006/bibliography" SelectedStyle="\APASixthEditionOfficeOnline.xsl" StyleName="APA" Version="6"/>
+</file>
+
+<file path=customXml/itemProps1.xml><?xml version="1.0" encoding="utf-8"?>
+<ds:datastoreItem xmlns:ds="http://schemas.openxmlformats.org/officeDocument/2006/customXml" ds:itemID="{796B9CFD-B60F-4509-97D3-77960A93AB07}">
+  <ds:schemaRefs>
+    <ds:schemaRef ds:uri="http://schemas.openxmlformats.org/officeDocument/2006/bibliography"/>
+  </ds:schemaRefs>
+</ds:datastoreItem>
 </file>
--- a/Written Report/Project Economics Analysis and Budget.docx
+++ b/Written Report/Project Economics Analysis and Budget.docx
@@ -2562,13 +2562,19 @@
     <w:p/>
     <w:p>
       <w:r>
-        <w:t>Note that for the machining, two processes: CNC machining and Lathe machining are listed. But the team will mostly target to work on the CNC machine to get an accurate and easy manufacturing of parts. Also, these machining costs are based on the information provided on the internet and these are the average price ranges in the US</w:t>
+        <w:t>Note that for the machining, two processes: CNC machining and Lathe machining are listed. But the team will mostly target to work on the CNC machine to get an accurate and easy manufacturing of parts. Also, these machining costs are based on the information provided on the internet</w:t>
+      </w:r>
+      <w:r>
+        <w:t xml:space="preserve"> resources</w:t>
+      </w:r>
+      <w:bookmarkStart w:id="0" w:name="_GoBack"/>
+      <w:bookmarkEnd w:id="0"/>
+      <w:r>
+        <w:t xml:space="preserve"> and these are the average price ranges in the US</w:t>
       </w:r>
       <w:r>
         <w:t xml:space="preserve"> and the hours mentioned in the table are rough approximate of how long it will take to manufacture the parts. </w:t>
       </w:r>
-      <w:bookmarkStart w:id="0" w:name="_GoBack"/>
-      <w:bookmarkEnd w:id="0"/>
     </w:p>
     <w:p/>
     <w:sectPr>
@@ -3364,7 +3370,7 @@
 </file>
 
 <file path=customXml/itemProps1.xml><?xml version="1.0" encoding="utf-8"?>
-<ds:datastoreItem xmlns:ds="http://schemas.openxmlformats.org/officeDocument/2006/customXml" ds:itemID="{796B9CFD-B60F-4509-97D3-77960A93AB07}">
+<ds:datastoreItem xmlns:ds="http://schemas.openxmlformats.org/officeDocument/2006/customXml" ds:itemID="{83ADB050-5842-42A1-AD32-9D970E20A579}">
   <ds:schemaRefs>
     <ds:schemaRef ds:uri="http://schemas.openxmlformats.org/officeDocument/2006/bibliography"/>
   </ds:schemaRefs>

--- a/Written Report/Project Economics Analysis and Budget.docx
+++ b/Written Report/Project Economics Analysis and Budget.docx
@@ -30,6 +30,8 @@
     </w:p>
     <w:p/>
     <w:p>
+      <w:bookmarkStart w:id="0" w:name="_Hlk532063392"/>
+      <w:bookmarkStart w:id="1" w:name="_GoBack"/>
       <w:r>
         <w:t>The budget plan given b</w:t>
       </w:r>
@@ -408,11 +410,7 @@
               <w:jc w:val="center"/>
             </w:pPr>
             <w:r>
-              <w:rPr>
-                <w:rFonts w:ascii="Calibri" w:hAnsi="Calibri" w:cs="Calibri"/>
-                <w:color w:val="000000"/>
-              </w:rPr>
-              <w:t>3</w:t>
+              <w:t>4</w:t>
             </w:r>
           </w:p>
         </w:tc>
@@ -448,7 +446,28 @@
                 <w:rFonts w:ascii="Calibri" w:hAnsi="Calibri" w:cs="Calibri"/>
                 <w:color w:val="000000"/>
               </w:rPr>
-              <w:t>$41.46</w:t>
+              <w:t>$</w:t>
+            </w:r>
+            <w:r>
+              <w:rPr>
+                <w:rFonts w:ascii="Calibri" w:hAnsi="Calibri" w:cs="Calibri"/>
+                <w:color w:val="000000"/>
+              </w:rPr>
+              <w:t>55</w:t>
+            </w:r>
+            <w:r>
+              <w:rPr>
+                <w:rFonts w:ascii="Calibri" w:hAnsi="Calibri" w:cs="Calibri"/>
+                <w:color w:val="000000"/>
+              </w:rPr>
+              <w:t>.</w:t>
+            </w:r>
+            <w:r>
+              <w:rPr>
+                <w:rFonts w:ascii="Calibri" w:hAnsi="Calibri" w:cs="Calibri"/>
+                <w:color w:val="000000"/>
+              </w:rPr>
+              <w:t>28</w:t>
             </w:r>
           </w:p>
         </w:tc>
@@ -494,11 +513,7 @@
               <w:jc w:val="center"/>
             </w:pPr>
             <w:r>
-              <w:rPr>
-                <w:rFonts w:ascii="Calibri" w:hAnsi="Calibri" w:cs="Calibri"/>
-                <w:color w:val="000000"/>
-              </w:rPr>
-              <w:t>1</w:t>
+              <w:t>2</w:t>
             </w:r>
           </w:p>
         </w:tc>
@@ -534,7 +549,21 @@
                 <w:rFonts w:ascii="Calibri" w:hAnsi="Calibri" w:cs="Calibri"/>
                 <w:color w:val="000000"/>
               </w:rPr>
-              <w:t>$10.00</w:t>
+              <w:t>$</w:t>
+            </w:r>
+            <w:r>
+              <w:rPr>
+                <w:rFonts w:ascii="Calibri" w:hAnsi="Calibri" w:cs="Calibri"/>
+                <w:color w:val="000000"/>
+              </w:rPr>
+              <w:t>2</w:t>
+            </w:r>
+            <w:r>
+              <w:rPr>
+                <w:rFonts w:ascii="Calibri" w:hAnsi="Calibri" w:cs="Calibri"/>
+                <w:color w:val="000000"/>
+              </w:rPr>
+              <w:t>0.00</w:t>
             </w:r>
           </w:p>
         </w:tc>
@@ -637,6 +666,9 @@
         </w:tc>
       </w:tr>
       <w:tr>
+        <w:trPr>
+          <w:trHeight w:val="665"/>
+        </w:trPr>
         <w:tc>
           <w:tcPr>
             <w:tcW w:w="1075" w:type="dxa"/>
@@ -656,25 +688,57 @@
             <w:vAlign w:val="center"/>
           </w:tcPr>
           <w:p>
-            <w:r>
+            <w:pPr>
               <w:rPr>
                 <w:rFonts w:ascii="Calibri" w:hAnsi="Calibri" w:cs="Calibri"/>
                 <w:color w:val="2F2F2F"/>
                 <w:sz w:val="20"/>
                 <w:szCs w:val="20"/>
               </w:rPr>
-              <w:t>1,621 RPM HD Premium Planetary Gear Motor</w:t>
-            </w:r>
-          </w:p>
-        </w:tc>
-        <w:tc>
-          <w:tcPr>
-            <w:tcW w:w="1870" w:type="dxa"/>
-            <w:vAlign w:val="bottom"/>
-          </w:tcPr>
-          <w:p>
-            <w:pPr>
-              <w:jc w:val="center"/>
+            </w:pPr>
+            <w:r>
+              <w:rPr>
+                <w:rFonts w:ascii="Calibri" w:hAnsi="Calibri" w:cs="Calibri"/>
+                <w:color w:val="2F2F2F"/>
+                <w:sz w:val="20"/>
+                <w:szCs w:val="20"/>
+              </w:rPr>
+              <w:t xml:space="preserve">RC Servo BEC UBEC 3A 5V </w:t>
+            </w:r>
+            <w:proofErr w:type="gramStart"/>
+            <w:r>
+              <w:rPr>
+                <w:rFonts w:ascii="Calibri" w:hAnsi="Calibri" w:cs="Calibri"/>
+                <w:color w:val="2F2F2F"/>
+                <w:sz w:val="20"/>
+                <w:szCs w:val="20"/>
+              </w:rPr>
+              <w:t>( Receiver</w:t>
+            </w:r>
+            <w:proofErr w:type="gramEnd"/>
+            <w:r>
+              <w:rPr>
+                <w:rFonts w:ascii="Calibri" w:hAnsi="Calibri" w:cs="Calibri"/>
+                <w:color w:val="2F2F2F"/>
+                <w:sz w:val="20"/>
+                <w:szCs w:val="20"/>
+              </w:rPr>
+              <w:t xml:space="preserve"> servo Power supply)</w:t>
+            </w:r>
+          </w:p>
+        </w:tc>
+        <w:tc>
+          <w:tcPr>
+            <w:tcW w:w="1870" w:type="dxa"/>
+            <w:vAlign w:val="bottom"/>
+          </w:tcPr>
+          <w:p>
+            <w:pPr>
+              <w:jc w:val="center"/>
+              <w:rPr>
+                <w:rFonts w:ascii="Calibri" w:hAnsi="Calibri" w:cs="Calibri"/>
+                <w:color w:val="000000"/>
+              </w:rPr>
             </w:pPr>
             <w:r>
               <w:rPr>
@@ -693,36 +757,47 @@
           <w:p>
             <w:pPr>
               <w:jc w:val="center"/>
-            </w:pPr>
-            <w:r>
-              <w:rPr>
-                <w:rFonts w:ascii="Calibri" w:hAnsi="Calibri" w:cs="Calibri"/>
-                <w:color w:val="000000"/>
-              </w:rPr>
-              <w:t>$39.99</w:t>
-            </w:r>
-          </w:p>
-        </w:tc>
-        <w:tc>
-          <w:tcPr>
-            <w:tcW w:w="1870" w:type="dxa"/>
-            <w:vAlign w:val="bottom"/>
-          </w:tcPr>
-          <w:p>
-            <w:pPr>
-              <w:jc w:val="center"/>
-            </w:pPr>
-            <w:r>
-              <w:rPr>
-                <w:rFonts w:ascii="Calibri" w:hAnsi="Calibri" w:cs="Calibri"/>
-                <w:color w:val="000000"/>
-              </w:rPr>
-              <w:t>$39.99</w:t>
+              <w:rPr>
+                <w:rFonts w:ascii="Calibri" w:hAnsi="Calibri" w:cs="Calibri"/>
+                <w:color w:val="000000"/>
+              </w:rPr>
+            </w:pPr>
+            <w:r>
+              <w:rPr>
+                <w:rFonts w:ascii="Calibri" w:hAnsi="Calibri" w:cs="Calibri"/>
+                <w:color w:val="000000"/>
+              </w:rPr>
+              <w:t>$7.99</w:t>
+            </w:r>
+          </w:p>
+        </w:tc>
+        <w:tc>
+          <w:tcPr>
+            <w:tcW w:w="1870" w:type="dxa"/>
+            <w:vAlign w:val="bottom"/>
+          </w:tcPr>
+          <w:p>
+            <w:pPr>
+              <w:jc w:val="center"/>
+              <w:rPr>
+                <w:rFonts w:ascii="Calibri" w:hAnsi="Calibri" w:cs="Calibri"/>
+                <w:color w:val="000000"/>
+              </w:rPr>
+            </w:pPr>
+            <w:r>
+              <w:rPr>
+                <w:rFonts w:ascii="Calibri" w:hAnsi="Calibri" w:cs="Calibri"/>
+                <w:color w:val="000000"/>
+              </w:rPr>
+              <w:t>$7.99</w:t>
             </w:r>
           </w:p>
         </w:tc>
       </w:tr>
       <w:tr>
+        <w:trPr>
+          <w:trHeight w:val="665"/>
+        </w:trPr>
         <w:tc>
           <w:tcPr>
             <w:tcW w:w="1075" w:type="dxa"/>
@@ -739,29 +814,17 @@
         <w:tc>
           <w:tcPr>
             <w:tcW w:w="2665" w:type="dxa"/>
-            <w:vAlign w:val="bottom"/>
-          </w:tcPr>
-          <w:p>
-            <w:r>
-              <w:rPr>
-                <w:rFonts w:ascii="Calibri" w:hAnsi="Calibri" w:cs="Calibri"/>
-                <w:color w:val="000000"/>
-              </w:rPr>
-              <w:t xml:space="preserve">6063-T52 Aluminum Rectangle </w:t>
-            </w:r>
-            <w:r>
-              <w:rPr>
-                <w:rFonts w:ascii="Calibri" w:hAnsi="Calibri" w:cs="Calibri"/>
-                <w:color w:val="000000"/>
-              </w:rPr>
-              <w:t>Tube (</w:t>
-            </w:r>
-            <w:r>
-              <w:rPr>
-                <w:rFonts w:ascii="Calibri" w:hAnsi="Calibri" w:cs="Calibri"/>
-                <w:color w:val="000000"/>
-              </w:rPr>
-              <w:t>2X1X1/8 Wall)</w:t>
+            <w:vAlign w:val="center"/>
+          </w:tcPr>
+          <w:p>
+            <w:r>
+              <w:rPr>
+                <w:rFonts w:ascii="Calibri" w:hAnsi="Calibri" w:cs="Calibri"/>
+                <w:color w:val="2F2F2F"/>
+                <w:sz w:val="20"/>
+                <w:szCs w:val="20"/>
+              </w:rPr>
+              <w:t>1,621 RPM HD Premium Planetary Gear Motor</w:t>
             </w:r>
           </w:p>
         </w:tc>
@@ -797,25 +860,25 @@
                 <w:rFonts w:ascii="Calibri" w:hAnsi="Calibri" w:cs="Calibri"/>
                 <w:color w:val="000000"/>
               </w:rPr>
-              <w:t>$32.15</w:t>
-            </w:r>
-          </w:p>
-        </w:tc>
-        <w:tc>
-          <w:tcPr>
-            <w:tcW w:w="1870" w:type="dxa"/>
-            <w:vAlign w:val="bottom"/>
-          </w:tcPr>
-          <w:p>
-            <w:pPr>
-              <w:jc w:val="center"/>
-            </w:pPr>
-            <w:r>
-              <w:rPr>
-                <w:rFonts w:ascii="Calibri" w:hAnsi="Calibri" w:cs="Calibri"/>
-                <w:color w:val="000000"/>
-              </w:rPr>
-              <w:t>$32.15</w:t>
+              <w:t>$39.99</w:t>
+            </w:r>
+          </w:p>
+        </w:tc>
+        <w:tc>
+          <w:tcPr>
+            <w:tcW w:w="1870" w:type="dxa"/>
+            <w:vAlign w:val="bottom"/>
+          </w:tcPr>
+          <w:p>
+            <w:pPr>
+              <w:jc w:val="center"/>
+            </w:pPr>
+            <w:r>
+              <w:rPr>
+                <w:rFonts w:ascii="Calibri" w:hAnsi="Calibri" w:cs="Calibri"/>
+                <w:color w:val="000000"/>
+              </w:rPr>
+              <w:t>$39.99</w:t>
             </w:r>
           </w:p>
         </w:tc>
@@ -842,6 +905,104 @@
           <w:p>
             <w:r>
               <w:rPr>
+                <w:rFonts w:ascii="Calibri" w:hAnsi="Calibri" w:cs="Calibri"/>
+                <w:color w:val="000000"/>
+              </w:rPr>
+              <w:t xml:space="preserve">6063-T52 Aluminum Rectangle </w:t>
+            </w:r>
+            <w:r>
+              <w:rPr>
+                <w:rFonts w:ascii="Calibri" w:hAnsi="Calibri" w:cs="Calibri"/>
+                <w:color w:val="000000"/>
+              </w:rPr>
+              <w:t>Tube (</w:t>
+            </w:r>
+            <w:r>
+              <w:rPr>
+                <w:rFonts w:ascii="Calibri" w:hAnsi="Calibri" w:cs="Calibri"/>
+                <w:color w:val="000000"/>
+              </w:rPr>
+              <w:t>2X1X1/8 Wall)</w:t>
+            </w:r>
+          </w:p>
+        </w:tc>
+        <w:tc>
+          <w:tcPr>
+            <w:tcW w:w="1870" w:type="dxa"/>
+            <w:vAlign w:val="bottom"/>
+          </w:tcPr>
+          <w:p>
+            <w:pPr>
+              <w:jc w:val="center"/>
+            </w:pPr>
+            <w:r>
+              <w:rPr>
+                <w:rFonts w:ascii="Calibri" w:hAnsi="Calibri" w:cs="Calibri"/>
+                <w:color w:val="000000"/>
+              </w:rPr>
+              <w:t>1</w:t>
+            </w:r>
+          </w:p>
+        </w:tc>
+        <w:tc>
+          <w:tcPr>
+            <w:tcW w:w="1870" w:type="dxa"/>
+            <w:vAlign w:val="bottom"/>
+          </w:tcPr>
+          <w:p>
+            <w:pPr>
+              <w:jc w:val="center"/>
+            </w:pPr>
+            <w:r>
+              <w:rPr>
+                <w:rFonts w:ascii="Calibri" w:hAnsi="Calibri" w:cs="Calibri"/>
+                <w:color w:val="000000"/>
+              </w:rPr>
+              <w:t>$32.15</w:t>
+            </w:r>
+          </w:p>
+        </w:tc>
+        <w:tc>
+          <w:tcPr>
+            <w:tcW w:w="1870" w:type="dxa"/>
+            <w:vAlign w:val="bottom"/>
+          </w:tcPr>
+          <w:p>
+            <w:pPr>
+              <w:jc w:val="center"/>
+            </w:pPr>
+            <w:r>
+              <w:rPr>
+                <w:rFonts w:ascii="Calibri" w:hAnsi="Calibri" w:cs="Calibri"/>
+                <w:color w:val="000000"/>
+              </w:rPr>
+              <w:t>$32.15</w:t>
+            </w:r>
+          </w:p>
+        </w:tc>
+      </w:tr>
+      <w:tr>
+        <w:tc>
+          <w:tcPr>
+            <w:tcW w:w="1075" w:type="dxa"/>
+          </w:tcPr>
+          <w:p>
+            <w:pPr>
+              <w:jc w:val="center"/>
+            </w:pPr>
+            <w:r>
+              <w:t>8</w:t>
+            </w:r>
+          </w:p>
+        </w:tc>
+        <w:tc>
+          <w:tcPr>
+            <w:tcW w:w="2665" w:type="dxa"/>
+            <w:vAlign w:val="bottom"/>
+          </w:tcPr>
+          <w:p>
+            <w:r>
+              <w:rPr>
                 <w:rFonts w:ascii="Arial" w:hAnsi="Arial" w:cs="Arial"/>
                 <w:color w:val="000000"/>
               </w:rPr>
@@ -923,7 +1084,7 @@
               <w:jc w:val="center"/>
             </w:pPr>
             <w:r>
-              <w:t>8</w:t>
+              <w:t>9</w:t>
             </w:r>
           </w:p>
         </w:tc>
@@ -1025,7 +1186,7 @@
               <w:jc w:val="center"/>
             </w:pPr>
             <w:r>
-              <w:t>9</w:t>
+              <w:t>10</w:t>
             </w:r>
           </w:p>
         </w:tc>
@@ -1127,7 +1288,10 @@
               <w:jc w:val="center"/>
             </w:pPr>
             <w:r>
-              <w:t>10</w:t>
+              <w:t>1</w:t>
+            </w:r>
+            <w:r>
+              <w:t>1</w:t>
             </w:r>
           </w:p>
         </w:tc>
@@ -1229,7 +1393,10 @@
               <w:jc w:val="center"/>
             </w:pPr>
             <w:r>
-              <w:t>11</w:t>
+              <w:t>1</w:t>
+            </w:r>
+            <w:r>
+              <w:t>2</w:t>
             </w:r>
           </w:p>
         </w:tc>
@@ -1331,7 +1498,10 @@
               <w:jc w:val="center"/>
             </w:pPr>
             <w:r>
-              <w:t>12</w:t>
+              <w:t>1</w:t>
+            </w:r>
+            <w:r>
+              <w:t>3</w:t>
             </w:r>
           </w:p>
         </w:tc>
@@ -1433,7 +1603,10 @@
               <w:jc w:val="center"/>
             </w:pPr>
             <w:r>
-              <w:t>13</w:t>
+              <w:t>1</w:t>
+            </w:r>
+            <w:r>
+              <w:t>4</w:t>
             </w:r>
           </w:p>
         </w:tc>
@@ -1535,7 +1708,10 @@
               <w:jc w:val="center"/>
             </w:pPr>
             <w:r>
-              <w:t>14</w:t>
+              <w:t>1</w:t>
+            </w:r>
+            <w:r>
+              <w:t>5</w:t>
             </w:r>
           </w:p>
         </w:tc>
@@ -1637,7 +1813,10 @@
               <w:jc w:val="center"/>
             </w:pPr>
             <w:r>
-              <w:t>15</w:t>
+              <w:t>1</w:t>
+            </w:r>
+            <w:r>
+              <w:t>6</w:t>
             </w:r>
           </w:p>
         </w:tc>
@@ -1739,7 +1918,10 @@
               <w:jc w:val="center"/>
             </w:pPr>
             <w:r>
-              <w:t>16</w:t>
+              <w:t>1</w:t>
+            </w:r>
+            <w:r>
+              <w:t>7</w:t>
             </w:r>
           </w:p>
         </w:tc>
@@ -1782,7 +1964,7 @@
                 <w:rFonts w:ascii="Calibri" w:hAnsi="Calibri" w:cs="Calibri"/>
                 <w:color w:val="000000"/>
               </w:rPr>
-              <w:t>4</w:t>
+              <w:t>6</w:t>
             </w:r>
           </w:p>
         </w:tc>
@@ -1826,7 +2008,21 @@
                 <w:rFonts w:ascii="Calibri" w:hAnsi="Calibri" w:cs="Calibri"/>
                 <w:color w:val="000000"/>
               </w:rPr>
-              <w:t>$64.00</w:t>
+              <w:t>$</w:t>
+            </w:r>
+            <w:r>
+              <w:rPr>
+                <w:rFonts w:ascii="Calibri" w:hAnsi="Calibri" w:cs="Calibri"/>
+                <w:color w:val="000000"/>
+              </w:rPr>
+              <w:t>96</w:t>
+            </w:r>
+            <w:r>
+              <w:rPr>
+                <w:rFonts w:ascii="Calibri" w:hAnsi="Calibri" w:cs="Calibri"/>
+                <w:color w:val="000000"/>
+              </w:rPr>
+              <w:t>.00</w:t>
             </w:r>
           </w:p>
         </w:tc>
@@ -1841,7 +2037,10 @@
               <w:jc w:val="center"/>
             </w:pPr>
             <w:r>
-              <w:t>17</w:t>
+              <w:t>1</w:t>
+            </w:r>
+            <w:r>
+              <w:t>8</w:t>
             </w:r>
           </w:p>
         </w:tc>
@@ -2036,7 +2235,14 @@
                 <w:rFonts w:ascii="Calibri" w:hAnsi="Calibri" w:cs="Calibri"/>
                 <w:color w:val="000000"/>
               </w:rPr>
-              <w:t>$726.30</w:t>
+              <w:t>$7</w:t>
+            </w:r>
+            <w:r>
+              <w:rPr>
+                <w:rFonts w:ascii="Calibri" w:hAnsi="Calibri" w:cs="Calibri"/>
+                <w:color w:val="000000"/>
+              </w:rPr>
+              <w:t>90.11</w:t>
             </w:r>
           </w:p>
         </w:tc>
@@ -2567,8 +2773,6 @@
       <w:r>
         <w:t xml:space="preserve"> resources</w:t>
       </w:r>
-      <w:bookmarkStart w:id="0" w:name="_GoBack"/>
-      <w:bookmarkEnd w:id="0"/>
       <w:r>
         <w:t xml:space="preserve"> and these are the average price ranges in the US</w:t>
       </w:r>
@@ -2576,6 +2780,8 @@
         <w:t xml:space="preserve"> and the hours mentioned in the table are rough approximate of how long it will take to manufacture the parts. </w:t>
       </w:r>
     </w:p>
+    <w:bookmarkEnd w:id="0"/>
+    <w:bookmarkEnd w:id="1"/>
     <w:p/>
     <w:sectPr>
       <w:pgSz w:w="12240" w:h="15840"/>
@@ -3370,7 +3576,7 @@
 </file>
 
 <file path=customXml/itemProps1.xml><?xml version="1.0" encoding="utf-8"?>
-<ds:datastoreItem xmlns:ds="http://schemas.openxmlformats.org/officeDocument/2006/customXml" ds:itemID="{83ADB050-5842-42A1-AD32-9D970E20A579}">
+<ds:datastoreItem xmlns:ds="http://schemas.openxmlformats.org/officeDocument/2006/customXml" ds:itemID="{0CB70662-95B2-45EE-9DDC-71BFEF10400F}">
   <ds:schemaRefs>
     <ds:schemaRef ds:uri="http://schemas.openxmlformats.org/officeDocument/2006/bibliography"/>
   </ds:schemaRefs>
